--- a/modules/Adulting/Testing (Ogle).docx
+++ b/modules/Adulting/Testing (Ogle).docx
@@ -6,16 +6,22 @@
       <w:pPr>
         <w:pStyle w:val="Title"/>
       </w:pPr>
+      <w:r>
+        <w:t>Northland Highways</w:t>
+      </w:r>
+      <w:r>
+        <w:t xml:space="preserve">:  </w:t>
+      </w:r>
+      <w:r>
+        <w:t>T</w:t>
+      </w:r>
+      <w:r>
+        <w:t>here i</w:t>
+      </w:r>
       <w:bookmarkStart w:id="0" w:name="_GoBack"/>
       <w:bookmarkEnd w:id="0"/>
       <w:r>
-        <w:t>Northland Highways</w:t>
-      </w:r>
-      <w:r>
-        <w:t xml:space="preserve">:  </w:t>
-      </w:r>
-      <w:r>
-        <w:t>Testing</w:t>
+        <w:t>s a Test!!</w:t>
       </w:r>
     </w:p>
     <w:p>
@@ -395,14 +401,7 @@
           <w:szCs w:val="24"/>
         </w:rPr>
         <w:lastRenderedPageBreak/>
-        <w:t>What will you do the morning of the exam (assume the exam is mid-morning after one of your other classes meets)?</w:t>
-      </w:r>
-      <w:r>
-        <w:rPr>
-          <w:sz w:val="24"/>
-          <w:szCs w:val="24"/>
-        </w:rPr>
-        <w:t xml:space="preserve"> How will you feel about the exam at this time?</w:t>
+        <w:t>What will you do the morning of the exam (assume the exam is mid-morning after one of your other classes meets)? How will you feel about the exam at this time?</w:t>
       </w:r>
     </w:p>
     <w:p>
